--- a/经验与总结/关于广告并发解决方案.docx
+++ b/经验与总结/关于广告并发解决方案.docx
@@ -515,6 +515,35 @@
         </w:rPr>
         <w:t>。</w:t>
       </w:r>
+      <w:r>
+        <w:rPr>
+          <w:rFonts w:hint="eastAsia"/>
+        </w:rPr>
+        <w:t>(</w:t>
+      </w:r>
+      <w:r>
+        <w:rPr>
+          <w:rFonts w:hint="eastAsia"/>
+        </w:rPr>
+        <w:t>注意</w:t>
+      </w:r>
+      <w:r>
+        <w:t>sql</w:t>
+      </w:r>
+      <w:bookmarkStart w:id="0" w:name="_GoBack"/>
+      <w:bookmarkEnd w:id="0"/>
+      <w:r>
+        <w:rPr>
+          <w:rFonts w:hint="eastAsia"/>
+        </w:rPr>
+        <w:t>优化</w:t>
+      </w:r>
+      <w:r>
+        <w:rPr>
+          <w:rFonts w:hint="eastAsia"/>
+        </w:rPr>
+        <w:t>)</w:t>
+      </w:r>
     </w:p>
     <w:p>
       <w:pPr>
@@ -1179,13 +1208,13 @@
       <w:r>
         <w:t>如</w:t>
       </w:r>
-      <w:bookmarkStart w:id="0" w:name="OLE_LINK1"/>
-      <w:bookmarkStart w:id="1" w:name="OLE_LINK2"/>
+      <w:bookmarkStart w:id="1" w:name="OLE_LINK1"/>
+      <w:bookmarkStart w:id="2" w:name="OLE_LINK2"/>
       <w:r>
         <w:t>ConcurrentHashMap</w:t>
       </w:r>
-      <w:bookmarkEnd w:id="0"/>
       <w:bookmarkEnd w:id="1"/>
+      <w:bookmarkEnd w:id="2"/>
       <w:r>
         <w:t xml:space="preserve"> </w:t>
       </w:r>
@@ -1749,6 +1778,7 @@
     </w:p>
     <w:p>
       <w:r>
+        <w:lastRenderedPageBreak/>
         <w:tab/>
       </w:r>
       <w:r>
@@ -1766,7 +1796,6 @@
         <w:rPr>
           <w:rFonts w:hint="eastAsia"/>
         </w:rPr>
-        <w:lastRenderedPageBreak/>
         <w:t>好</w:t>
       </w:r>
       <w:r>
@@ -1945,13 +1974,13 @@
       <w:r>
         <w:t xml:space="preserve"> </w:t>
       </w:r>
-      <w:bookmarkStart w:id="2" w:name="OLE_LINK3"/>
-      <w:bookmarkStart w:id="3" w:name="OLE_LINK4"/>
+      <w:bookmarkStart w:id="3" w:name="OLE_LINK3"/>
+      <w:bookmarkStart w:id="4" w:name="OLE_LINK4"/>
       <w:r>
         <w:t xml:space="preserve">redis </w:t>
       </w:r>
-      <w:bookmarkEnd w:id="2"/>
       <w:bookmarkEnd w:id="3"/>
+      <w:bookmarkEnd w:id="4"/>
       <w:r>
         <w:rPr>
           <w:rFonts w:hint="eastAsia"/>
@@ -3229,6 +3258,7 @@
         <w:rPr>
           <w:rFonts w:hint="eastAsia"/>
         </w:rPr>
+        <w:lastRenderedPageBreak/>
         <w:t>无效请</w:t>
       </w:r>
       <w:r>
@@ -3265,11 +3295,7 @@
         <w:t>次</w:t>
       </w:r>
       <w:r>
-        <w:t>触发按钮请求后</w:t>
-      </w:r>
-      <w:r>
-        <w:lastRenderedPageBreak/>
-        <w:t>台，</w:t>
+        <w:t>触发按钮请求后台，</w:t>
       </w:r>
       <w:r>
         <w:rPr>
@@ -4670,7 +4696,11 @@
         <w:t>，</w:t>
       </w:r>
       <w:r>
-        <w:t>我们要限制其请求</w:t>
+        <w:t>我们要限制</w:t>
+      </w:r>
+      <w:r>
+        <w:lastRenderedPageBreak/>
+        <w:t>其请求</w:t>
       </w:r>
       <w:r>
         <w:rPr>
@@ -4715,7 +4745,6 @@
         <w:t>通过</w:t>
       </w:r>
       <w:r>
-        <w:lastRenderedPageBreak/>
         <w:t>该</w:t>
       </w:r>
       <w:r>
@@ -5476,9 +5505,6 @@
           <w:numId w:val="2"/>
         </w:numPr>
         <w:ind w:firstLineChars="0"/>
-        <w:rPr>
-          <w:rFonts w:hint="eastAsia"/>
-        </w:rPr>
       </w:pPr>
       <w:r>
         <w:t xml:space="preserve"> </w:t>
@@ -5532,9 +5558,6 @@
           <w:numId w:val="2"/>
         </w:numPr>
         <w:ind w:firstLineChars="0"/>
-        <w:rPr>
-          <w:rFonts w:hint="eastAsia"/>
-        </w:rPr>
       </w:pPr>
       <w:r>
         <w:rPr>
@@ -5784,10 +5807,7 @@
         <w:t>连接</w:t>
       </w:r>
       <w:r>
-        <w:t>Connection</w:t>
-      </w:r>
-      <w:r>
-        <w:t xml:space="preserve"> </w:t>
+        <w:t xml:space="preserve">Connection </w:t>
       </w:r>
       <w:r>
         <w:rPr>
@@ -5838,10 +5858,7 @@
         <w:t>通过</w:t>
       </w:r>
       <w:r>
-        <w:t>channel</w:t>
-      </w:r>
-      <w:r>
-        <w:t xml:space="preserve"> </w:t>
+        <w:t xml:space="preserve">channel </w:t>
       </w:r>
       <w:r>
         <w:rPr>
@@ -5862,10 +5879,7 @@
         <w:t>是</w:t>
       </w:r>
       <w:r>
-        <w:t>Connection</w:t>
-      </w:r>
-      <w:r>
-        <w:t xml:space="preserve"> </w:t>
+        <w:t xml:space="preserve">Connection </w:t>
       </w:r>
       <w:r>
         <w:rPr>
@@ -6034,7 +6048,6 @@
       <w:pPr>
         <w:ind w:left="3300" w:firstLine="60"/>
         <w:rPr>
-          <w:rFonts w:hint="eastAsia"/>
           <w:color w:val="000000"/>
         </w:rPr>
       </w:pPr>
@@ -6058,7 +6071,6 @@
         <w:pStyle w:val="a3"/>
         <w:ind w:left="2940" w:firstLineChars="0" w:firstLine="0"/>
         <w:rPr>
-          <w:rFonts w:hint="eastAsia"/>
           <w:color w:val="000000"/>
         </w:rPr>
       </w:pPr>
@@ -6083,15 +6095,15 @@
         <w:pStyle w:val="a3"/>
         <w:ind w:left="2940" w:firstLineChars="0" w:firstLine="0"/>
         <w:rPr>
-          <w:rFonts w:hint="eastAsia"/>
-          <w:color w:val="000000"/>
-        </w:rPr>
-      </w:pPr>
-      <w:r>
-        <w:rPr>
-          <w:rFonts w:hint="eastAsia"/>
-          <w:color w:val="000000"/>
-        </w:rPr>
+          <w:color w:val="000000"/>
+        </w:rPr>
+      </w:pPr>
+      <w:r>
+        <w:rPr>
+          <w:rFonts w:hint="eastAsia"/>
+          <w:color w:val="000000"/>
+        </w:rPr>
+        <w:lastRenderedPageBreak/>
         <w:tab/>
         <w:t xml:space="preserve">private boolean autoDelete;// </w:t>
       </w:r>
@@ -6108,15 +6120,13 @@
         <w:pStyle w:val="a3"/>
         <w:ind w:left="2940" w:firstLineChars="0" w:firstLine="0"/>
         <w:rPr>
-          <w:rFonts w:hint="eastAsia"/>
-          <w:color w:val="000000"/>
-        </w:rPr>
-      </w:pPr>
-      <w:r>
-        <w:rPr>
-          <w:color w:val="000000"/>
-        </w:rPr>
-        <w:lastRenderedPageBreak/>
+          <w:color w:val="000000"/>
+        </w:rPr>
+      </w:pPr>
+      <w:r>
+        <w:rPr>
+          <w:color w:val="000000"/>
+        </w:rPr>
         <w:tab/>
         <w:t>private Map&lt;String, Object&gt; arguments;</w:t>
       </w:r>
@@ -6204,9 +6214,6 @@
     <w:p>
       <w:pPr>
         <w:ind w:left="2520"/>
-        <w:rPr>
-          <w:rFonts w:hint="eastAsia"/>
-        </w:rPr>
       </w:pPr>
     </w:p>
     <w:p>
@@ -6462,9 +6469,6 @@
           <w:numId w:val="2"/>
         </w:numPr>
         <w:ind w:firstLineChars="0"/>
-        <w:rPr>
-          <w:rFonts w:hint="eastAsia"/>
-        </w:rPr>
       </w:pPr>
       <w:r>
         <w:rPr>
@@ -6494,121 +6498,298 @@
         <w:t>Message</w:t>
       </w:r>
       <w:r>
+        <w:t xml:space="preserve">Sender </w:t>
+      </w:r>
+      <w:r>
+        <w:rPr>
+          <w:rFonts w:hint="eastAsia"/>
+        </w:rPr>
+        <w:t>相反</w:t>
+      </w:r>
+      <w:r>
+        <w:t>，</w:t>
+      </w:r>
+      <w:r>
+        <w:rPr>
+          <w:rFonts w:hint="eastAsia"/>
+        </w:rPr>
+        <w:t>接收</w:t>
+      </w:r>
+      <w:r>
+        <w:t>消息，</w:t>
+      </w:r>
+      <w:r>
+        <w:rPr>
+          <w:rFonts w:hint="eastAsia"/>
+        </w:rPr>
+        <w:t>需要</w:t>
+      </w:r>
+      <w:r>
+        <w:t>RabbitQueue</w:t>
+      </w:r>
+      <w:r>
+        <w:rPr>
+          <w:rFonts w:hint="eastAsia"/>
+        </w:rPr>
+        <w:t>信息</w:t>
+      </w:r>
+      <w:r>
+        <w:t>和反序列化，</w:t>
+      </w:r>
+      <w:r>
+        <w:rPr>
+          <w:rFonts w:hint="eastAsia"/>
+        </w:rPr>
+        <w:t>信道</w:t>
+      </w:r>
+      <w:r>
+        <w:t>channel</w:t>
+      </w:r>
+      <w:r>
+        <w:t xml:space="preserve"> </w:t>
+      </w:r>
+      <w:r>
+        <w:rPr>
+          <w:rFonts w:hint="eastAsia"/>
+        </w:rPr>
+        <w:t>对象</w:t>
+      </w:r>
+      <w:r>
+        <w:t>，和接</w:t>
+      </w:r>
+      <w:r>
+        <w:rPr>
+          <w:rFonts w:hint="eastAsia"/>
+        </w:rPr>
+        <w:t>收</w:t>
+      </w:r>
+      <w:r>
+        <w:t>消息</w:t>
+      </w:r>
+      <w:r>
+        <w:rPr>
+          <w:rFonts w:hint="eastAsia"/>
+        </w:rPr>
+        <w:t>的</w:t>
+      </w:r>
+      <w:r>
+        <w:t>策略。</w:t>
+      </w:r>
+      <w:r>
+        <w:rPr>
+          <w:rFonts w:hint="eastAsia"/>
+        </w:rPr>
+        <w:t>如</w:t>
+      </w:r>
+      <w:r>
+        <w:t>服务主动接收，</w:t>
+      </w:r>
+      <w:r>
+        <w:rPr>
+          <w:rFonts w:hint="eastAsia"/>
+        </w:rPr>
+        <w:t>通过事件</w:t>
+      </w:r>
+      <w:r>
+        <w:t>触发获取。目前</w:t>
+      </w:r>
+      <w:r>
+        <w:rPr>
+          <w:rFonts w:hint="eastAsia"/>
+        </w:rPr>
+        <w:t>暂时</w:t>
+      </w:r>
+      <w:r>
+        <w:t>未实现</w:t>
+      </w:r>
+      <w:r>
+        <w:rPr>
+          <w:rFonts w:hint="eastAsia"/>
+        </w:rPr>
+        <w:t>Message</w:t>
+      </w:r>
+      <w:r>
         <w:t>Sender</w:t>
       </w:r>
-      <w:r>
+    </w:p>
+    <w:p>
+      <w:pPr>
+        <w:ind w:left="1680"/>
+      </w:pPr>
+      <w:r>
+        <w:rPr>
+          <w:rFonts w:hint="eastAsia"/>
+        </w:rPr>
+        <w:t>后置服务</w:t>
+      </w:r>
+      <w:r>
+        <w:t>写法：</w:t>
+      </w:r>
+    </w:p>
+    <w:p>
+      <w:pPr>
+        <w:ind w:left="1680"/>
+      </w:pPr>
+      <w:r>
+        <w:tab/>
+      </w:r>
+      <w:r>
+        <w:tab/>
+      </w:r>
+      <w:r>
+        <w:tab/>
+      </w:r>
+      <w:r>
+        <w:rPr>
+          <w:rFonts w:hint="eastAsia"/>
+        </w:rPr>
+        <w:t>服务</w:t>
+      </w:r>
+      <w:r>
+        <w:t>协议：</w:t>
+      </w:r>
+      <w:r>
+        <w:rPr>
+          <w:rFonts w:hint="eastAsia"/>
+        </w:rPr>
         <w:t xml:space="preserve"> </w:t>
       </w:r>
       <w:r>
         <w:rPr>
           <w:rFonts w:hint="eastAsia"/>
         </w:rPr>
-        <w:t>相反</w:t>
-      </w:r>
-      <w:r>
+        <w:t>一般</w:t>
+      </w:r>
+      <w:r>
+        <w:t>要实现</w:t>
+      </w:r>
+      <w:r>
+        <w:rPr>
+          <w:rFonts w:hint="eastAsia"/>
+        </w:rPr>
+        <w:t xml:space="preserve"> </w:t>
+      </w:r>
+      <w:r>
+        <w:t xml:space="preserve">init start destroy </w:t>
+      </w:r>
+      <w:r>
+        <w:rPr>
+          <w:rFonts w:hint="eastAsia"/>
+        </w:rPr>
         <w:t>，</w:t>
       </w:r>
       <w:r>
-        <w:rPr>
-          <w:rFonts w:hint="eastAsia"/>
-        </w:rPr>
-        <w:t>接收</w:t>
-      </w:r>
-      <w:r>
-        <w:t>消息，</w:t>
-      </w:r>
-      <w:r>
-        <w:rPr>
-          <w:rFonts w:hint="eastAsia"/>
-        </w:rPr>
-        <w:t>需要</w:t>
-      </w:r>
-      <w:r>
-        <w:t>RabbitQueue</w:t>
-      </w:r>
-      <w:r>
-        <w:rPr>
-          <w:rFonts w:hint="eastAsia"/>
-        </w:rPr>
-        <w:t>信息</w:t>
-      </w:r>
-      <w:r>
-        <w:t>和反序列化，</w:t>
-      </w:r>
-      <w:r>
-        <w:rPr>
-          <w:rFonts w:hint="eastAsia"/>
-        </w:rPr>
-        <w:t>信道</w:t>
-      </w:r>
-      <w:r>
-        <w:t>channel</w:t>
+        <w:t xml:space="preserve">service </w:t>
+      </w:r>
+      <w:r>
+        <w:rPr>
+          <w:rFonts w:hint="eastAsia"/>
+        </w:rPr>
+        <w:t>等方法</w:t>
+      </w:r>
+    </w:p>
+    <w:p>
+      <w:pPr>
+        <w:ind w:left="1680"/>
+      </w:pPr>
+      <w:r>
+        <w:tab/>
+      </w:r>
+      <w:r>
+        <w:rPr>
+          <w:rFonts w:hint="eastAsia"/>
+        </w:rPr>
+        <w:t>目前我们</w:t>
+      </w:r>
+      <w:r>
+        <w:rPr>
+          <w:rFonts w:hint="eastAsia"/>
+        </w:rPr>
+        <w:t>的</w:t>
+      </w:r>
+      <w:r>
+        <w:t>项目框架</w:t>
+      </w:r>
+      <w:r>
+        <w:t>jfinal</w:t>
+      </w:r>
+      <w:r>
+        <w:rPr>
+          <w:rFonts w:hint="eastAsia"/>
+        </w:rPr>
+        <w:t>提供</w:t>
       </w:r>
       <w:r>
         <w:t xml:space="preserve"> </w:t>
       </w:r>
       <w:r>
-        <w:rPr>
-          <w:rFonts w:hint="eastAsia"/>
-        </w:rPr>
-        <w:t>对象</w:t>
-      </w:r>
-      <w:r>
-        <w:t>，和接</w:t>
-      </w:r>
-      <w:r>
-        <w:rPr>
-          <w:rFonts w:hint="eastAsia"/>
-        </w:rPr>
-        <w:t>收</w:t>
-      </w:r>
-      <w:r>
-        <w:t>消息</w:t>
-      </w:r>
-      <w:r>
-        <w:rPr>
-          <w:rFonts w:hint="eastAsia"/>
-        </w:rPr>
-        <w:t>的</w:t>
-      </w:r>
-      <w:r>
-        <w:t>策略。</w:t>
-      </w:r>
-      <w:r>
-        <w:rPr>
-          <w:rFonts w:hint="eastAsia"/>
-        </w:rPr>
-        <w:t>如</w:t>
-      </w:r>
-      <w:r>
-        <w:t>服务主动接收，</w:t>
-      </w:r>
-      <w:r>
-        <w:rPr>
-          <w:rFonts w:hint="eastAsia"/>
-        </w:rPr>
-        <w:t>通过事件</w:t>
-      </w:r>
-      <w:r>
-        <w:t>触发获取。目前</w:t>
-      </w:r>
-      <w:r>
-        <w:rPr>
-          <w:rFonts w:hint="eastAsia"/>
-        </w:rPr>
-        <w:t>暂时</w:t>
-      </w:r>
-      <w:r>
-        <w:t>未实现</w:t>
-      </w:r>
-      <w:r>
-        <w:rPr>
-          <w:rFonts w:hint="eastAsia"/>
-        </w:rPr>
-        <w:t>Message</w:t>
-      </w:r>
-      <w:r>
-        <w:t>Sender</w:t>
+        <w:t xml:space="preserve">afterStart </w:t>
+      </w:r>
+      <w:r>
+        <w:rPr>
+          <w:rFonts w:hint="eastAsia"/>
+        </w:rPr>
+        <w:t>方法</w:t>
+      </w:r>
+      <w:r>
+        <w:t>，</w:t>
+      </w:r>
+      <w:r>
+        <w:rPr>
+          <w:rFonts w:hint="eastAsia"/>
+        </w:rPr>
+        <w:t>before</w:t>
+      </w:r>
+      <w:r>
+        <w:t xml:space="preserve">stop </w:t>
+      </w:r>
+      <w:r>
+        <w:rPr>
+          <w:rFonts w:hint="eastAsia"/>
+        </w:rPr>
+        <w:t>方法</w:t>
+      </w:r>
+      <w:r>
+        <w:rPr>
+          <w:rFonts w:hint="eastAsia"/>
+        </w:rPr>
+        <w:t xml:space="preserve"> </w:t>
+      </w:r>
+      <w:r>
+        <w:rPr>
+          <w:rFonts w:hint="eastAsia"/>
+        </w:rPr>
+        <w:t>中调用</w:t>
+      </w:r>
+      <w:r>
+        <w:t>我们的服务实例</w:t>
+      </w:r>
+      <w:r>
+        <w:rPr>
+          <w:rFonts w:hint="eastAsia"/>
+        </w:rPr>
+        <w:t>方法</w:t>
+      </w:r>
+      <w:r>
+        <w:t>，</w:t>
+      </w:r>
+      <w:r>
+        <w:rPr>
+          <w:rFonts w:hint="eastAsia"/>
+        </w:rPr>
+        <w:t>来</w:t>
+      </w:r>
+      <w:r>
+        <w:t>启动</w:t>
+      </w:r>
+      <w:r>
+        <w:rPr>
+          <w:rFonts w:hint="eastAsia"/>
+        </w:rPr>
+        <w:t>这个</w:t>
+      </w:r>
+      <w:r>
+        <w:t>服务容器。</w:t>
       </w:r>
     </w:p>
     <w:p>
@@ -6616,13 +6797,124 @@
         <w:ind w:left="1680"/>
       </w:pPr>
       <w:r>
-        <w:rPr>
-          <w:rFonts w:hint="eastAsia"/>
-        </w:rPr>
-        <w:t>后置服务</w:t>
-      </w:r>
-      <w:r>
-        <w:t>写法：</w:t>
+        <w:tab/>
+      </w:r>
+      <w:r>
+        <w:tab/>
+      </w:r>
+      <w:r>
+        <w:tab/>
+      </w:r>
+      <w:r>
+        <w:rPr>
+          <w:rFonts w:hint="eastAsia"/>
+        </w:rPr>
+        <w:t>注意</w:t>
+      </w:r>
+      <w:r>
+        <w:t>：</w:t>
+      </w:r>
+      <w:r>
+        <w:rPr>
+          <w:rFonts w:hint="eastAsia"/>
+        </w:rPr>
+        <w:t xml:space="preserve"> </w:t>
+      </w:r>
+      <w:r>
+        <w:t>jfinal</w:t>
+      </w:r>
+      <w:r>
+        <w:rPr>
+          <w:rFonts w:hint="eastAsia"/>
+        </w:rPr>
+        <w:t>是由</w:t>
+      </w:r>
+      <w:r>
+        <w:t>tomca</w:t>
+      </w:r>
+      <w:r>
+        <w:rPr>
+          <w:rFonts w:hint="eastAsia"/>
+        </w:rPr>
+        <w:t>线程</w:t>
+      </w:r>
+      <w:r>
+        <w:t>启动，</w:t>
+      </w:r>
+      <w:r>
+        <w:rPr>
+          <w:rFonts w:hint="eastAsia"/>
+        </w:rPr>
+        <w:t>其框架并</w:t>
+      </w:r>
+      <w:r>
+        <w:t>不是一个线程</w:t>
+      </w:r>
+      <w:r>
+        <w:rPr>
+          <w:rFonts w:hint="eastAsia"/>
+        </w:rPr>
+        <w:t>容器</w:t>
+      </w:r>
+      <w:r>
+        <w:t>，</w:t>
+      </w:r>
+      <w:r>
+        <w:rPr>
+          <w:rFonts w:hint="eastAsia"/>
+        </w:rPr>
+        <w:t>阻塞</w:t>
+      </w:r>
+      <w:r>
+        <w:t>器</w:t>
+      </w:r>
+      <w:r>
+        <w:t>tomcat</w:t>
+      </w:r>
+      <w:r>
+        <w:t>线程要报服务</w:t>
+      </w:r>
+      <w:r>
+        <w:rPr>
+          <w:rFonts w:hint="eastAsia"/>
+        </w:rPr>
+        <w:t>超时</w:t>
+      </w:r>
+      <w:r>
+        <w:t>异常。</w:t>
+      </w:r>
+      <w:r>
+        <w:rPr>
+          <w:rFonts w:hint="eastAsia"/>
+        </w:rPr>
+        <w:t>所以</w:t>
+      </w:r>
+      <w:r>
+        <w:t>我们在调用</w:t>
+      </w:r>
+      <w:r>
+        <w:t>stat</w:t>
+      </w:r>
+      <w:r>
+        <w:t>方法后</w:t>
+      </w:r>
+      <w:r>
+        <w:rPr>
+          <w:rFonts w:hint="eastAsia"/>
+        </w:rPr>
+        <w:t>为</w:t>
+      </w:r>
+      <w:r>
+        <w:t>自己的</w:t>
+      </w:r>
+      <w:r>
+        <w:rPr>
+          <w:rFonts w:hint="eastAsia"/>
+        </w:rPr>
+        <w:t>服务</w:t>
+      </w:r>
+      <w:r>
+        <w:t>开启一个容器。</w:t>
       </w:r>
     </w:p>
     <w:p>
@@ -6642,380 +6934,134 @@
         <w:rPr>
           <w:rFonts w:hint="eastAsia"/>
         </w:rPr>
-        <w:t>服务</w:t>
-      </w:r>
-      <w:r>
-        <w:t>协议：</w:t>
-      </w:r>
-      <w:r>
-        <w:rPr>
-          <w:rFonts w:hint="eastAsia"/>
+        <w:t>由于</w:t>
+      </w:r>
+      <w:r>
+        <w:t>是主动拉去</w:t>
+      </w:r>
+      <w:r>
+        <w:rPr>
+          <w:rFonts w:hint="eastAsia"/>
+        </w:rPr>
+        <w:t>任务：</w:t>
+      </w:r>
+    </w:p>
+    <w:p>
+      <w:pPr>
+        <w:ind w:left="3360" w:firstLine="420"/>
+      </w:pPr>
+      <w:r>
+        <w:rPr>
+          <w:rFonts w:hint="eastAsia"/>
+        </w:rPr>
+        <w:t>我们</w:t>
+      </w:r>
+      <w:r>
+        <w:t>需要有一个监听线程</w:t>
+      </w:r>
+      <w:r>
+        <w:rPr>
+          <w:rFonts w:hint="eastAsia"/>
+        </w:rPr>
+        <w:t>。</w:t>
+      </w:r>
+    </w:p>
+    <w:p>
+      <w:r>
+        <w:tab/>
+      </w:r>
+    </w:p>
+    <w:p>
+      <w:pPr>
+        <w:ind w:firstLine="420"/>
+      </w:pPr>
+      <w:r>
+        <w:rPr>
+          <w:rFonts w:hint="eastAsia"/>
+        </w:rPr>
+        <w:t>！</w:t>
+      </w:r>
+      <w:r>
+        <w:t>！</w:t>
+      </w:r>
+      <w:r>
+        <w:rPr>
+          <w:rFonts w:hint="eastAsia"/>
+        </w:rPr>
+        <w:t>其他</w:t>
+      </w:r>
+      <w:r>
+        <w:t>：</w:t>
+      </w:r>
+    </w:p>
+    <w:p>
+      <w:pPr>
+        <w:rPr>
+          <w:rFonts w:ascii="Calibri" w:hAnsi="Calibri" w:cs="Calibri"/>
+          <w:color w:val="000000"/>
+          <w:kern w:val="0"/>
+          <w:sz w:val="22"/>
+        </w:rPr>
+      </w:pPr>
+      <w:r>
+        <w:tab/>
+      </w:r>
+      <w:r>
+        <w:tab/>
+      </w:r>
+      <w:r>
+        <w:tab/>
+      </w:r>
+      <w:r>
+        <w:rPr>
+          <w:rFonts w:hint="eastAsia"/>
+        </w:rPr>
+        <w:t>关于</w:t>
+      </w:r>
+      <w:r>
+        <w:rPr>
+          <w:rFonts w:ascii="Calibri" w:hAnsi="Calibri" w:cs="Calibri"/>
+          <w:color w:val="000000"/>
+          <w:kern w:val="0"/>
+          <w:sz w:val="22"/>
+        </w:rPr>
+        <w:t>lombook</w:t>
+      </w:r>
+      <w:r>
+        <w:rPr>
+          <w:rFonts w:ascii="Calibri" w:hAnsi="Calibri" w:cs="Calibri" w:hint="eastAsia"/>
+          <w:color w:val="000000"/>
+          <w:kern w:val="0"/>
+          <w:sz w:val="22"/>
+        </w:rPr>
+        <w:t>插件</w:t>
+      </w:r>
+      <w:r>
+        <w:rPr>
+          <w:rFonts w:ascii="Calibri" w:hAnsi="Calibri" w:cs="Calibri" w:hint="eastAsia"/>
+          <w:color w:val="000000"/>
+          <w:kern w:val="0"/>
+          <w:sz w:val="22"/>
+        </w:rPr>
+        <w:t>：</w:t>
+      </w:r>
+      <w:r>
+        <w:rPr>
+          <w:rFonts w:ascii="Calibri" w:hAnsi="Calibri" w:cs="Calibri" w:hint="eastAsia"/>
+          <w:color w:val="000000"/>
+          <w:kern w:val="0"/>
+          <w:sz w:val="22"/>
         </w:rPr>
         <w:t xml:space="preserve"> </w:t>
       </w:r>
       <w:r>
         <w:rPr>
-          <w:rFonts w:hint="eastAsia"/>
-        </w:rPr>
-        <w:t>一般</w:t>
-      </w:r>
-      <w:r>
-        <w:t>要实现</w:t>
-      </w:r>
-      <w:r>
-        <w:rPr>
-          <w:rFonts w:hint="eastAsia"/>
-        </w:rPr>
-        <w:t xml:space="preserve"> </w:t>
-      </w:r>
-      <w:r>
-        <w:t xml:space="preserve">init start destroy </w:t>
-      </w:r>
-      <w:r>
-        <w:rPr>
-          <w:rFonts w:hint="eastAsia"/>
-        </w:rPr>
-        <w:t>，</w:t>
-      </w:r>
-      <w:r>
-        <w:t xml:space="preserve">service </w:t>
-      </w:r>
-      <w:r>
-        <w:rPr>
-          <w:rFonts w:hint="eastAsia"/>
-        </w:rPr>
-        <w:t>等方法</w:t>
-      </w:r>
-    </w:p>
-    <w:p>
-      <w:pPr>
-        <w:ind w:left="1680"/>
-      </w:pPr>
-      <w:r>
-        <w:tab/>
-      </w:r>
-      <w:r>
-        <w:rPr>
-          <w:rFonts w:hint="eastAsia"/>
-        </w:rPr>
-        <w:t>目前我们</w:t>
-      </w:r>
-      <w:r>
-        <w:rPr>
-          <w:rFonts w:hint="eastAsia"/>
-        </w:rPr>
-        <w:t>的</w:t>
-      </w:r>
-      <w:r>
-        <w:t>项目框架</w:t>
-      </w:r>
-      <w:r>
-        <w:t>jfinal</w:t>
-      </w:r>
-      <w:r>
-        <w:rPr>
-          <w:rFonts w:hint="eastAsia"/>
-        </w:rPr>
-        <w:t>提供</w:t>
-      </w:r>
-      <w:r>
-        <w:t xml:space="preserve"> </w:t>
-      </w:r>
-      <w:r>
-        <w:t xml:space="preserve">afterStart </w:t>
-      </w:r>
-      <w:r>
-        <w:rPr>
-          <w:rFonts w:hint="eastAsia"/>
-        </w:rPr>
-        <w:t>方法</w:t>
-      </w:r>
-      <w:r>
-        <w:t>，</w:t>
-      </w:r>
-      <w:r>
-        <w:rPr>
-          <w:rFonts w:hint="eastAsia"/>
-        </w:rPr>
-        <w:t>before</w:t>
-      </w:r>
-      <w:r>
-        <w:t xml:space="preserve">stop </w:t>
-      </w:r>
-      <w:r>
-        <w:rPr>
-          <w:rFonts w:hint="eastAsia"/>
-        </w:rPr>
-        <w:t>方法</w:t>
-      </w:r>
-      <w:r>
-        <w:rPr>
-          <w:rFonts w:hint="eastAsia"/>
-        </w:rPr>
-        <w:t xml:space="preserve"> </w:t>
-      </w:r>
-      <w:r>
-        <w:rPr>
-          <w:rFonts w:hint="eastAsia"/>
-        </w:rPr>
-        <w:t>中调用</w:t>
-      </w:r>
-      <w:r>
-        <w:t>我们的服务实例</w:t>
-      </w:r>
-      <w:r>
-        <w:rPr>
-          <w:rFonts w:hint="eastAsia"/>
-        </w:rPr>
-        <w:t>方法</w:t>
-      </w:r>
-      <w:r>
-        <w:t>，</w:t>
-      </w:r>
-      <w:r>
-        <w:rPr>
-          <w:rFonts w:hint="eastAsia"/>
-        </w:rPr>
-        <w:t>来</w:t>
-      </w:r>
-      <w:r>
-        <w:t>启动</w:t>
-      </w:r>
-      <w:r>
-        <w:rPr>
-          <w:rFonts w:hint="eastAsia"/>
-        </w:rPr>
-        <w:t>这个</w:t>
-      </w:r>
-      <w:r>
-        <w:t>服务容器。</w:t>
-      </w:r>
-    </w:p>
-    <w:p>
-      <w:pPr>
-        <w:ind w:left="1680"/>
-      </w:pPr>
-      <w:r>
-        <w:tab/>
-      </w:r>
-      <w:r>
-        <w:tab/>
-      </w:r>
-      <w:r>
-        <w:tab/>
-      </w:r>
-      <w:r>
-        <w:rPr>
-          <w:rFonts w:hint="eastAsia"/>
-        </w:rPr>
-        <w:t>注意</w:t>
-      </w:r>
-      <w:r>
-        <w:t>：</w:t>
-      </w:r>
-      <w:r>
-        <w:rPr>
-          <w:rFonts w:hint="eastAsia"/>
-        </w:rPr>
-        <w:t xml:space="preserve"> </w:t>
-      </w:r>
-      <w:r>
-        <w:t>jfinal</w:t>
-      </w:r>
-      <w:r>
-        <w:rPr>
-          <w:rFonts w:hint="eastAsia"/>
-        </w:rPr>
-        <w:t>是由</w:t>
-      </w:r>
-      <w:r>
-        <w:t>tomca</w:t>
-      </w:r>
-      <w:r>
-        <w:rPr>
-          <w:rFonts w:hint="eastAsia"/>
-        </w:rPr>
-        <w:t>线程</w:t>
-      </w:r>
-      <w:r>
-        <w:t>启动，</w:t>
-      </w:r>
-      <w:r>
-        <w:rPr>
-          <w:rFonts w:hint="eastAsia"/>
-        </w:rPr>
-        <w:t>其框架并</w:t>
-      </w:r>
-      <w:r>
-        <w:t>不是一个线程</w:t>
-      </w:r>
-      <w:r>
-        <w:rPr>
-          <w:rFonts w:hint="eastAsia"/>
-        </w:rPr>
-        <w:t>容器</w:t>
-      </w:r>
-      <w:r>
-        <w:t>，</w:t>
-      </w:r>
-      <w:r>
-        <w:rPr>
-          <w:rFonts w:hint="eastAsia"/>
-        </w:rPr>
-        <w:t>阻塞</w:t>
-      </w:r>
-      <w:r>
-        <w:t>器</w:t>
-      </w:r>
-      <w:r>
-        <w:t>tomcat</w:t>
-      </w:r>
-      <w:r>
-        <w:t>线程要报服务</w:t>
-      </w:r>
-      <w:r>
-        <w:rPr>
-          <w:rFonts w:hint="eastAsia"/>
-        </w:rPr>
-        <w:t>超时</w:t>
-      </w:r>
-      <w:r>
-        <w:t>异常。</w:t>
-      </w:r>
-      <w:r>
-        <w:rPr>
-          <w:rFonts w:hint="eastAsia"/>
-        </w:rPr>
-        <w:t>所以</w:t>
-      </w:r>
-      <w:r>
-        <w:t>我们在调用</w:t>
-      </w:r>
-      <w:r>
-        <w:t>stat</w:t>
-      </w:r>
-      <w:r>
-        <w:t>方法后</w:t>
-      </w:r>
-      <w:r>
-        <w:rPr>
-          <w:rFonts w:hint="eastAsia"/>
-        </w:rPr>
-        <w:t>为</w:t>
-      </w:r>
-      <w:r>
-        <w:t>自己的</w:t>
-      </w:r>
-      <w:r>
-        <w:rPr>
-          <w:rFonts w:hint="eastAsia"/>
-        </w:rPr>
-        <w:t>服务</w:t>
-      </w:r>
-      <w:r>
-        <w:t>开启一个容器。</w:t>
-      </w:r>
-    </w:p>
-    <w:p>
-      <w:pPr>
-        <w:ind w:left="1680"/>
-      </w:pPr>
-      <w:r>
-        <w:tab/>
-      </w:r>
-      <w:r>
-        <w:tab/>
-      </w:r>
-      <w:r>
-        <w:tab/>
-      </w:r>
-      <w:r>
-        <w:rPr>
-          <w:rFonts w:hint="eastAsia"/>
-        </w:rPr>
-        <w:t>由于</w:t>
-      </w:r>
-      <w:r>
-        <w:t>是主动拉去</w:t>
-      </w:r>
-      <w:r>
-        <w:rPr>
-          <w:rFonts w:hint="eastAsia"/>
-        </w:rPr>
-        <w:t>任务：</w:t>
-      </w:r>
-    </w:p>
-    <w:p>
-      <w:pPr>
-        <w:ind w:left="3360" w:firstLine="420"/>
-      </w:pPr>
-      <w:r>
-        <w:rPr>
-          <w:rFonts w:hint="eastAsia"/>
-        </w:rPr>
-        <w:t>我们</w:t>
-      </w:r>
-      <w:r>
-        <w:t>需要有一个监听线程</w:t>
-      </w:r>
-      <w:r>
-        <w:rPr>
-          <w:rFonts w:hint="eastAsia"/>
-        </w:rPr>
-        <w:t>。</w:t>
-      </w:r>
-    </w:p>
-    <w:p>
-      <w:r>
-        <w:tab/>
-      </w:r>
-    </w:p>
-    <w:p>
-      <w:pPr>
-        <w:ind w:firstLine="420"/>
-      </w:pPr>
-      <w:r>
-        <w:rPr>
-          <w:rFonts w:hint="eastAsia"/>
-        </w:rPr>
-        <w:t>！</w:t>
-      </w:r>
-      <w:r>
-        <w:t>！</w:t>
-      </w:r>
-      <w:r>
-        <w:rPr>
-          <w:rFonts w:hint="eastAsia"/>
-        </w:rPr>
-        <w:t>其他</w:t>
-      </w:r>
-      <w:r>
-        <w:t>：</w:t>
-      </w:r>
-    </w:p>
-    <w:p>
-      <w:pPr>
-        <w:rPr>
           <w:rFonts w:ascii="Calibri" w:hAnsi="Calibri" w:cs="Calibri" w:hint="eastAsia"/>
           <w:color w:val="000000"/>
           <w:kern w:val="0"/>
           <w:sz w:val="22"/>
         </w:rPr>
-      </w:pPr>
-      <w:r>
-        <w:tab/>
-      </w:r>
-      <w:r>
-        <w:tab/>
-      </w:r>
-      <w:r>
-        <w:tab/>
-      </w:r>
-      <w:r>
-        <w:rPr>
-          <w:rFonts w:hint="eastAsia"/>
-        </w:rPr>
-        <w:t>关于</w:t>
+        <w:t>源码</w:t>
       </w:r>
       <w:r>
         <w:rPr>
@@ -7024,7 +7070,7 @@
           <w:kern w:val="0"/>
           <w:sz w:val="22"/>
         </w:rPr>
-        <w:t>lombook</w:t>
+        <w:t>级编译</w:t>
       </w:r>
       <w:r>
         <w:rPr>
@@ -7037,81 +7083,36 @@
       </w:r>
       <w:r>
         <w:rPr>
+          <w:rFonts w:ascii="Calibri" w:hAnsi="Calibri" w:cs="Calibri"/>
+          <w:color w:val="000000"/>
+          <w:kern w:val="0"/>
+          <w:sz w:val="22"/>
+        </w:rPr>
+        <w:t>工具</w:t>
+      </w:r>
+      <w:r>
+        <w:rPr>
           <w:rFonts w:ascii="Calibri" w:hAnsi="Calibri" w:cs="Calibri" w:hint="eastAsia"/>
           <w:color w:val="000000"/>
           <w:kern w:val="0"/>
           <w:sz w:val="22"/>
         </w:rPr>
-        <w:t>：</w:t>
-      </w:r>
-      <w:r>
-        <w:rPr>
-          <w:rFonts w:ascii="Calibri" w:hAnsi="Calibri" w:cs="Calibri" w:hint="eastAsia"/>
+        <w:t>通过</w:t>
+      </w:r>
+      <w:r>
+        <w:rPr>
+          <w:rFonts w:ascii="Calibri" w:hAnsi="Calibri" w:cs="Calibri"/>
           <w:color w:val="000000"/>
           <w:kern w:val="0"/>
           <w:sz w:val="22"/>
         </w:rPr>
-        <w:t xml:space="preserve"> </w:t>
-      </w:r>
-      <w:r>
-        <w:rPr>
-          <w:rFonts w:ascii="Calibri" w:hAnsi="Calibri" w:cs="Calibri" w:hint="eastAsia"/>
-          <w:color w:val="000000"/>
-          <w:kern w:val="0"/>
-          <w:sz w:val="22"/>
-        </w:rPr>
-        <w:t>源码</w:t>
-      </w:r>
-      <w:r>
+        <w:t>注解简化代码的编写</w:t>
+      </w:r>
+    </w:p>
+    <w:p>
+      <w:pPr>
         <w:rPr>
           <w:rFonts w:ascii="Calibri" w:hAnsi="Calibri" w:cs="Calibri"/>
-          <w:color w:val="000000"/>
-          <w:kern w:val="0"/>
-          <w:sz w:val="22"/>
-        </w:rPr>
-        <w:t>级编译</w:t>
-      </w:r>
-      <w:r>
-        <w:rPr>
-          <w:rFonts w:ascii="Calibri" w:hAnsi="Calibri" w:cs="Calibri" w:hint="eastAsia"/>
-          <w:color w:val="000000"/>
-          <w:kern w:val="0"/>
-          <w:sz w:val="22"/>
-        </w:rPr>
-        <w:t>插件</w:t>
-      </w:r>
-      <w:r>
-        <w:rPr>
-          <w:rFonts w:ascii="Calibri" w:hAnsi="Calibri" w:cs="Calibri"/>
-          <w:color w:val="000000"/>
-          <w:kern w:val="0"/>
-          <w:sz w:val="22"/>
-        </w:rPr>
-        <w:t>工具</w:t>
-      </w:r>
-      <w:r>
-        <w:rPr>
-          <w:rFonts w:ascii="Calibri" w:hAnsi="Calibri" w:cs="Calibri" w:hint="eastAsia"/>
-          <w:color w:val="000000"/>
-          <w:kern w:val="0"/>
-          <w:sz w:val="22"/>
-        </w:rPr>
-        <w:t>通过</w:t>
-      </w:r>
-      <w:r>
-        <w:rPr>
-          <w:rFonts w:ascii="Calibri" w:hAnsi="Calibri" w:cs="Calibri"/>
-          <w:color w:val="000000"/>
-          <w:kern w:val="0"/>
-          <w:sz w:val="22"/>
-        </w:rPr>
-        <w:t>注解简化代码的编写</w:t>
-      </w:r>
-    </w:p>
-    <w:p>
-      <w:pPr>
-        <w:rPr>
-          <w:rFonts w:ascii="Calibri" w:hAnsi="Calibri" w:cs="Calibri" w:hint="eastAsia"/>
           <w:color w:val="000000"/>
           <w:kern w:val="0"/>
           <w:sz w:val="22"/>
@@ -7363,16 +7364,7 @@
           <w:kern w:val="0"/>
           <w:sz w:val="22"/>
         </w:rPr>
-        <w:t>lombook</w:t>
-      </w:r>
-      <w:r>
-        <w:rPr>
-          <w:rFonts w:ascii="Calibri" w:hAnsi="Calibri" w:cs="Calibri"/>
-          <w:color w:val="000000"/>
-          <w:kern w:val="0"/>
-          <w:sz w:val="22"/>
-        </w:rPr>
-        <w:t xml:space="preserve"> </w:t>
+        <w:t xml:space="preserve">lombook </w:t>
       </w:r>
       <w:r>
         <w:rPr>
@@ -7953,6 +7945,7 @@
         <w:rPr>
           <w:noProof/>
         </w:rPr>
+        <w:lastRenderedPageBreak/>
         <w:drawing>
           <wp:inline distT="0" distB="0" distL="0" distR="0" wp14:anchorId="101D85D8" wp14:editId="70B9027E">
             <wp:extent cx="4244340" cy="1447800"/>
@@ -7994,12 +7987,30 @@
       <w:pPr>
         <w:ind w:left="1260"/>
         <w:rPr>
+          <w:rFonts w:ascii="Calibri" w:hAnsi="Calibri" w:cs="Calibri"/>
+          <w:color w:val="000000"/>
+          <w:kern w:val="0"/>
+          <w:sz w:val="22"/>
+        </w:rPr>
+      </w:pPr>
+      <w:r>
+        <w:rPr>
           <w:rFonts w:ascii="Calibri" w:hAnsi="Calibri" w:cs="Calibri" w:hint="eastAsia"/>
           <w:color w:val="000000"/>
           <w:kern w:val="0"/>
           <w:sz w:val="22"/>
         </w:rPr>
-      </w:pPr>
+        <w:t>加入</w:t>
+      </w:r>
+      <w:r>
+        <w:rPr>
+          <w:rFonts w:ascii="Calibri" w:hAnsi="Calibri" w:cs="Calibri"/>
+          <w:color w:val="000000"/>
+          <w:kern w:val="0"/>
+          <w:sz w:val="22"/>
+        </w:rPr>
+        <w:t>配置信息：</w:t>
+      </w:r>
       <w:r>
         <w:rPr>
           <w:rFonts w:ascii="Calibri" w:hAnsi="Calibri" w:cs="Calibri" w:hint="eastAsia"/>
@@ -8007,8 +8018,7 @@
           <w:kern w:val="0"/>
           <w:sz w:val="22"/>
         </w:rPr>
-        <w:lastRenderedPageBreak/>
-        <w:t>加入</w:t>
+        <w:t xml:space="preserve"> </w:t>
       </w:r>
       <w:r>
         <w:rPr>
@@ -8017,43 +8027,14 @@
           <w:kern w:val="0"/>
           <w:sz w:val="22"/>
         </w:rPr>
-        <w:t>配置信</w:t>
-      </w:r>
-      <w:bookmarkStart w:id="4" w:name="_GoBack"/>
-      <w:bookmarkEnd w:id="4"/>
-      <w:r>
+        <w:t>-javaagent:F:\EclipseForWeb\newEclipse\eclipse\lombok.jar</w:t>
+      </w:r>
+    </w:p>
+    <w:p>
+      <w:pPr>
+        <w:ind w:left="1260"/>
         <w:rPr>
           <w:rFonts w:ascii="Calibri" w:hAnsi="Calibri" w:cs="Calibri"/>
-          <w:color w:val="000000"/>
-          <w:kern w:val="0"/>
-          <w:sz w:val="22"/>
-        </w:rPr>
-        <w:t>息：</w:t>
-      </w:r>
-      <w:r>
-        <w:rPr>
-          <w:rFonts w:ascii="Calibri" w:hAnsi="Calibri" w:cs="Calibri" w:hint="eastAsia"/>
-          <w:color w:val="000000"/>
-          <w:kern w:val="0"/>
-          <w:sz w:val="22"/>
-        </w:rPr>
-        <w:t xml:space="preserve"> </w:t>
-      </w:r>
-      <w:r>
-        <w:rPr>
-          <w:rFonts w:ascii="Calibri" w:hAnsi="Calibri" w:cs="Calibri"/>
-          <w:color w:val="000000"/>
-          <w:kern w:val="0"/>
-          <w:sz w:val="22"/>
-        </w:rPr>
-        <w:t>-javaagent:F:\EclipseForWeb\newEclipse\eclipse\lombok.jar</w:t>
-      </w:r>
-    </w:p>
-    <w:p>
-      <w:pPr>
-        <w:ind w:left="1260"/>
-        <w:rPr>
-          <w:rFonts w:ascii="Calibri" w:hAnsi="Calibri" w:cs="Calibri" w:hint="eastAsia"/>
           <w:color w:val="000000"/>
           <w:kern w:val="0"/>
           <w:sz w:val="22"/>
@@ -9204,7 +9185,7 @@
 </file>
 
 <file path=customXml/itemProps1.xml><?xml version="1.0" encoding="utf-8"?>
-<ds:datastoreItem xmlns:ds="http://schemas.openxmlformats.org/officeDocument/2006/customXml" ds:itemID="{D9500E8B-BDBF-4B78-8A08-F96A0F627E68}">
+<ds:datastoreItem xmlns:ds="http://schemas.openxmlformats.org/officeDocument/2006/customXml" ds:itemID="{83D11E2C-2F96-4FB7-A834-36A654252506}">
   <ds:schemaRefs>
     <ds:schemaRef ds:uri="http://schemas.openxmlformats.org/officeDocument/2006/bibliography"/>
   </ds:schemaRefs>
